--- a/Наработки.docx
+++ b/Наработки.docx
@@ -6,12 +6,10 @@
       <w:pPr>
         <w:pStyle w:val="1"/>
       </w:pPr>
-      <w:bookmarkStart w:id="0" w:name="_GoBack"/>
       <w:r>
         <w:t>-Основные характеристики:</w:t>
       </w:r>
     </w:p>
-    <w:bookmarkEnd w:id="0"/>
     <w:p>
       <w:pPr>
         <w:pStyle w:val="a3"/>
@@ -54,13 +52,7 @@
         <w:pStyle w:val="1"/>
       </w:pPr>
       <w:r>
-        <w:t>-Доп характеристики (мейби свайп с</w:t>
-      </w:r>
-      <w:r>
-        <w:t xml:space="preserve"> лево на право будет показывать доп</w:t>
-      </w:r>
-      <w:r>
-        <w:t xml:space="preserve"> хар-ки их:</w:t>
+        <w:t>-Доп характеристики (мейби свайп с лево на право будет показывать доп хар-ки их:</w:t>
       </w:r>
     </w:p>
     <w:p>
@@ -132,7 +124,7 @@
         </w:numPr>
       </w:pPr>
       <w:r>
-        <w:t xml:space="preserve">Чистота плоти </w:t>
+        <w:t>Чистота тела</w:t>
       </w:r>
     </w:p>
     <w:p>
@@ -204,55 +196,129 @@
         <w:t>сон 7-8ч</w:t>
       </w:r>
     </w:p>
+    <w:p>
+      <w:pPr>
+        <w:pStyle w:val="a3"/>
+        <w:numPr>
+          <w:ilvl w:val="0"/>
+          <w:numId w:val="3"/>
+        </w:numPr>
+      </w:pPr>
+      <w:r>
+        <w:t>Начальный капитал - 10р</w:t>
+      </w:r>
+    </w:p>
+    <w:p>
+      <w:pPr>
+        <w:pStyle w:val="a3"/>
+        <w:numPr>
+          <w:ilvl w:val="0"/>
+          <w:numId w:val="3"/>
+        </w:numPr>
+      </w:pPr>
+      <w:proofErr w:type="spellStart"/>
+      <w:r>
+        <w:t>Саундрек</w:t>
+      </w:r>
+      <w:proofErr w:type="spellEnd"/>
+      <w:r>
+        <w:t xml:space="preserve"> на фон</w:t>
+      </w:r>
+    </w:p>
     <w:p/>
     <w:p>
       <w:pPr>
         <w:pStyle w:val="1"/>
       </w:pPr>
       <w:r>
-        <w:t>-Про физ</w:t>
-      </w:r>
+        <w:t>-Про физ-ру:</w:t>
+      </w:r>
+    </w:p>
+    <w:p>
+      <w:pPr>
+        <w:pStyle w:val="a3"/>
+        <w:numPr>
+          <w:ilvl w:val="0"/>
+          <w:numId w:val="4"/>
+        </w:numPr>
+      </w:pPr>
+      <w:r>
+        <w:t>секция</w:t>
+      </w:r>
+    </w:p>
+    <w:p>
+      <w:pPr>
+        <w:pStyle w:val="a3"/>
+        <w:numPr>
+          <w:ilvl w:val="0"/>
+          <w:numId w:val="4"/>
+        </w:numPr>
+      </w:pPr>
+      <w:r>
+        <w:t>какие-то активности тип велопробега</w:t>
+      </w:r>
+    </w:p>
+    <w:p/>
+    <w:p>
+      <w:pPr>
+        <w:pStyle w:val="1"/>
+      </w:pPr>
       <w:r>
         <w:t>-</w:t>
       </w:r>
-      <w:r>
-        <w:t>ру:</w:t>
-      </w:r>
-    </w:p>
-    <w:p>
-      <w:pPr>
-        <w:pStyle w:val="a3"/>
-        <w:numPr>
-          <w:ilvl w:val="0"/>
-          <w:numId w:val="4"/>
-        </w:numPr>
-      </w:pPr>
-      <w:r>
-        <w:t>секция</w:t>
-      </w:r>
-    </w:p>
-    <w:p>
-      <w:pPr>
-        <w:pStyle w:val="a3"/>
-        <w:numPr>
-          <w:ilvl w:val="0"/>
-          <w:numId w:val="4"/>
-        </w:numPr>
-      </w:pPr>
-      <w:r>
-        <w:t>какие-то активности тип велопробега</w:t>
-      </w:r>
-    </w:p>
-    <w:p>
-      <w:pPr>
-        <w:pStyle w:val="a3"/>
-        <w:numPr>
-          <w:ilvl w:val="0"/>
-          <w:numId w:val="4"/>
-        </w:numPr>
-      </w:pPr>
-      <w:r>
-        <w:t>Начальный капитал - 10р</w:t>
+      <w:proofErr w:type="spellStart"/>
+      <w:r>
+        <w:t>Преподы</w:t>
+      </w:r>
+      <w:proofErr w:type="spellEnd"/>
+      <w:r>
+        <w:t>:</w:t>
+      </w:r>
+    </w:p>
+    <w:p>
+      <w:pPr>
+        <w:pStyle w:val="a3"/>
+        <w:numPr>
+          <w:ilvl w:val="0"/>
+          <w:numId w:val="5"/>
+        </w:numPr>
+      </w:pPr>
+      <w:r>
+        <w:t>объясняет посредственно, сложно шутит, на его парах хочется сдохнуть, хочет сожрать за каждый твой недочёт</w:t>
+      </w:r>
+    </w:p>
+    <w:p>
+      <w:pPr>
+        <w:pStyle w:val="a3"/>
+        <w:numPr>
+          <w:ilvl w:val="0"/>
+          <w:numId w:val="5"/>
+        </w:numPr>
+      </w:pPr>
+      <w:r>
+        <w:t>объясняет интересно, на парах хочется спать от потока инфы, неплохо шутит, лоялен к студентам</w:t>
+      </w:r>
+    </w:p>
+    <w:p>
+      <w:pPr>
+        <w:pStyle w:val="a3"/>
+        <w:numPr>
+          <w:ilvl w:val="0"/>
+          <w:numId w:val="5"/>
+        </w:numPr>
+      </w:pPr>
+      <w:r>
+        <w:t xml:space="preserve">вроде </w:t>
+      </w:r>
+      <w:proofErr w:type="spellStart"/>
+      <w:proofErr w:type="gramStart"/>
+      <w:r>
+        <w:t>препод</w:t>
+      </w:r>
+      <w:proofErr w:type="spellEnd"/>
+      <w:proofErr w:type="gramEnd"/>
+      <w:r>
+        <w:t xml:space="preserve"> но нихуя не знает, баба, за любой инфой оправляет к преподу который любит морально насиловать студентов, только бревно не сдаёт ей лабы</w:t>
       </w:r>
     </w:p>
     <w:p/>
@@ -269,90 +335,63 @@
       </w:r>
       <w:proofErr w:type="spellEnd"/>
       <w:r>
-        <w:t>:</w:t>
-      </w:r>
-    </w:p>
-    <w:p>
-      <w:pPr>
-        <w:pStyle w:val="a3"/>
-        <w:numPr>
-          <w:ilvl w:val="0"/>
-          <w:numId w:val="5"/>
-        </w:numPr>
-      </w:pPr>
-      <w:r>
-        <w:t>объясняет посредственно, сложно шутит, на его парах хочется сдохнуть, хочет сожрать за каждый твой недочёт</w:t>
-      </w:r>
-    </w:p>
-    <w:p>
-      <w:pPr>
-        <w:pStyle w:val="a3"/>
-        <w:numPr>
-          <w:ilvl w:val="0"/>
-          <w:numId w:val="5"/>
-        </w:numPr>
-      </w:pPr>
-      <w:r>
-        <w:t>объясняет интересно, на парах хочется спать от потока инфы, неплохо шутит, лоялен к студентам</w:t>
-      </w:r>
-    </w:p>
-    <w:p>
-      <w:pPr>
-        <w:pStyle w:val="a3"/>
-        <w:numPr>
-          <w:ilvl w:val="0"/>
-          <w:numId w:val="5"/>
-        </w:numPr>
-      </w:pPr>
-      <w:r>
-        <w:t xml:space="preserve">вроде </w:t>
-      </w:r>
-      <w:proofErr w:type="spellStart"/>
+        <w:t xml:space="preserve"> оп </w:t>
+      </w:r>
+      <w:proofErr w:type="spellStart"/>
+      <w:r>
+        <w:t>физ</w:t>
+      </w:r>
+      <w:proofErr w:type="spellEnd"/>
+      <w:r>
+        <w:t>-ре:(это просто отдельный вид людей)</w:t>
+      </w:r>
+    </w:p>
+    <w:p>
+      <w:pPr>
+        <w:pStyle w:val="a3"/>
+        <w:numPr>
+          <w:ilvl w:val="0"/>
+          <w:numId w:val="6"/>
+        </w:numPr>
+      </w:pPr>
+      <w:r>
+        <w:t xml:space="preserve">принципиальный </w:t>
+      </w:r>
+      <w:proofErr w:type="spellStart"/>
+      <w:r>
+        <w:t>препод</w:t>
+      </w:r>
+      <w:proofErr w:type="spellEnd"/>
+      <w:r>
+        <w:t>, сложные занятия, отрабатывать каждое занятие</w:t>
+      </w:r>
+    </w:p>
+    <w:p>
+      <w:pPr>
+        <w:pStyle w:val="a3"/>
+        <w:numPr>
+          <w:ilvl w:val="0"/>
+          <w:numId w:val="6"/>
+        </w:numPr>
+      </w:pPr>
+      <w:r>
+        <w:t xml:space="preserve">веселый </w:t>
+      </w:r>
+      <w:proofErr w:type="spellStart"/>
+      <w:r>
+        <w:t>препод</w:t>
+      </w:r>
+      <w:proofErr w:type="spellEnd"/>
+      <w:r>
+        <w:t xml:space="preserve">, интересные упражнения, отрабатывать каждое не нужно </w:t>
+      </w:r>
       <w:proofErr w:type="gramStart"/>
       <w:r>
-        <w:t>препод</w:t>
-      </w:r>
-      <w:proofErr w:type="spellEnd"/>
+        <w:t>но  и</w:t>
+      </w:r>
       <w:proofErr w:type="gramEnd"/>
       <w:r>
-        <w:t xml:space="preserve"> но нихуя не знает, баба, за любой инфой оправляет к преподу который любит морально </w:t>
-      </w:r>
-      <w:r>
-        <w:t>насиловать</w:t>
-      </w:r>
-      <w:r>
-        <w:t xml:space="preserve"> студентов, только </w:t>
-      </w:r>
-      <w:r>
-        <w:t>бревно</w:t>
-      </w:r>
-      <w:r>
-        <w:t xml:space="preserve"> не сдаёт ей лабы</w:t>
-      </w:r>
-    </w:p>
-    <w:p/>
-    <w:p>
-      <w:pPr>
-        <w:pStyle w:val="1"/>
-      </w:pPr>
-      <w:r>
-        <w:t>-</w:t>
-      </w:r>
-      <w:proofErr w:type="spellStart"/>
-      <w:r>
-        <w:t>Преподы</w:t>
-      </w:r>
-      <w:proofErr w:type="spellEnd"/>
-      <w:r>
-        <w:t xml:space="preserve"> оп </w:t>
-      </w:r>
-      <w:proofErr w:type="spellStart"/>
-      <w:r>
-        <w:t>физ</w:t>
-      </w:r>
-      <w:proofErr w:type="spellEnd"/>
-      <w:r>
-        <w:t>-ре:(это просто отдельный вид людей)</w:t>
+        <w:t xml:space="preserve"> наглеть</w:t>
       </w:r>
     </w:p>
     <w:p>
@@ -363,61 +402,9 @@
           <w:numId w:val="6"/>
         </w:numPr>
       </w:pPr>
-      <w:proofErr w:type="spellStart"/>
-      <w:r>
-        <w:t>принцепиальный</w:t>
-      </w:r>
-      <w:proofErr w:type="spellEnd"/>
-      <w:r>
-        <w:t xml:space="preserve"> </w:t>
-      </w:r>
-      <w:proofErr w:type="spellStart"/>
-      <w:r>
-        <w:t>препод</w:t>
-      </w:r>
-      <w:proofErr w:type="spellEnd"/>
-      <w:r>
-        <w:t>, сложные занятия, отрабатывать каждое занятие</w:t>
-      </w:r>
-    </w:p>
-    <w:p>
-      <w:pPr>
-        <w:pStyle w:val="a3"/>
-        <w:numPr>
-          <w:ilvl w:val="0"/>
-          <w:numId w:val="6"/>
-        </w:numPr>
-      </w:pPr>
-      <w:r>
-        <w:t xml:space="preserve">веселый </w:t>
-      </w:r>
-      <w:proofErr w:type="spellStart"/>
-      <w:r>
-        <w:t>препод</w:t>
-      </w:r>
-      <w:proofErr w:type="spellEnd"/>
-      <w:r>
-        <w:t xml:space="preserve">, интересные упражнения, отрабатывать каждое не нужно </w:t>
-      </w:r>
       <w:proofErr w:type="gramStart"/>
       <w:r>
-        <w:t>но  и</w:t>
-      </w:r>
-      <w:proofErr w:type="gramEnd"/>
-      <w:r>
-        <w:t xml:space="preserve"> наглеть</w:t>
-      </w:r>
-    </w:p>
-    <w:p>
-      <w:pPr>
-        <w:pStyle w:val="a3"/>
-        <w:numPr>
-          <w:ilvl w:val="0"/>
-          <w:numId w:val="6"/>
-        </w:numPr>
-      </w:pPr>
-      <w:proofErr w:type="gramStart"/>
-      <w:r>
+        <w:lastRenderedPageBreak/>
         <w:t>мужик</w:t>
       </w:r>
       <w:proofErr w:type="gramEnd"/>
@@ -1051,7 +1038,7 @@
         </w:numPr>
       </w:pPr>
       <w:r>
-        <w:t>Туалет (3 мин)</w:t>
+        <w:t>Ванная (3 мин)</w:t>
       </w:r>
     </w:p>
     <w:p>
@@ -1078,6 +1065,450 @@
         <w:t>Одеться (5 мин)</w:t>
       </w:r>
     </w:p>
+    <w:p>
+      <w:pPr>
+        <w:pStyle w:val="1"/>
+        <w:rPr>
+          <w:lang w:val="en-US"/>
+        </w:rPr>
+      </w:pPr>
+      <w:r>
+        <w:t>-</w:t>
+      </w:r>
+      <w:proofErr w:type="spellStart"/>
+      <w:r>
+        <w:t>скримеры</w:t>
+      </w:r>
+      <w:proofErr w:type="spellEnd"/>
+      <w:r>
+        <w:rPr>
+          <w:lang w:val="en-US"/>
+        </w:rPr>
+        <w:t>:</w:t>
+      </w:r>
+    </w:p>
+    <w:p>
+      <w:pPr>
+        <w:pStyle w:val="a3"/>
+        <w:numPr>
+          <w:ilvl w:val="0"/>
+          <w:numId w:val="23"/>
+        </w:numPr>
+      </w:pPr>
+      <w:proofErr w:type="spellStart"/>
+      <w:r>
+        <w:t>Флешбек</w:t>
+      </w:r>
+      <w:proofErr w:type="spellEnd"/>
+      <w:r>
+        <w:t xml:space="preserve"> из доки-доки</w:t>
+      </w:r>
+    </w:p>
+    <w:p>
+      <w:pPr>
+        <w:pStyle w:val="1"/>
+        <w:rPr>
+          <w:lang w:val="en-US"/>
+        </w:rPr>
+      </w:pPr>
+      <w:r>
+        <w:rPr>
+          <w:lang w:val="en-US"/>
+        </w:rPr>
+        <w:t>-</w:t>
+      </w:r>
+      <w:r>
+        <w:t>Персонажи</w:t>
+      </w:r>
+      <w:r>
+        <w:rPr>
+          <w:lang w:val="en-US"/>
+        </w:rPr>
+        <w:t>:</w:t>
+      </w:r>
+    </w:p>
+    <w:p>
+      <w:pPr>
+        <w:pStyle w:val="a3"/>
+        <w:numPr>
+          <w:ilvl w:val="0"/>
+          <w:numId w:val="22"/>
+        </w:numPr>
+      </w:pPr>
+      <w:proofErr w:type="spellStart"/>
+      <w:r>
+        <w:t>ЕՊӟ</w:t>
+      </w:r>
+      <w:r>
+        <w:rPr>
+          <w:rFonts w:ascii="Nirmala UI" w:hAnsi="Nirmala UI" w:cs="Nirmala UI"/>
+        </w:rPr>
+        <w:t>হ</w:t>
+      </w:r>
+      <w:proofErr w:type="spellEnd"/>
+      <w:r>
+        <w:rPr>
+          <w:rFonts w:ascii="Arial" w:eastAsiaTheme="minorHAnsi" w:hAnsi="Arial" w:cs="Arial"/>
+          <w:lang w:eastAsia="ja-JP"/>
+        </w:rPr>
+        <w:t>■</w:t>
+      </w:r>
+      <w:r>
+        <w:rPr>
+          <w:rFonts w:ascii="Tahoma" w:hAnsi="Tahoma" w:cs="Tahoma" w:hint="cs"/>
+          <w:cs/>
+          <w:lang w:bidi="th-TH"/>
+        </w:rPr>
+        <w:t xml:space="preserve">ๆа </w:t>
+      </w:r>
+      <w:r>
+        <w:rPr>
+          <w:rFonts w:ascii="Tahoma" w:hAnsi="Tahoma" w:cs="Tahoma"/>
+          <w:lang w:bidi="th-TH"/>
+        </w:rPr>
+        <w:t xml:space="preserve">/ </w:t>
+      </w:r>
+      <w:r>
+        <w:rPr>
+          <w:rFonts w:ascii="Tahoma" w:hAnsi="Tahoma" w:cs="Tahoma"/>
+          <w:lang w:bidi="th-TH"/>
+        </w:rPr>
+        <w:t>Е</w:t>
+      </w:r>
+      <w:r>
+        <w:rPr>
+          <w:rFonts w:ascii="Tahoma" w:hAnsi="Tahoma" w:cs="Tahoma"/>
+          <w:lang w:bidi="th-TH"/>
+        </w:rPr>
+        <w:t>[</w:t>
+      </w:r>
+      <w:r>
+        <w:rPr>
+          <w:rFonts w:ascii="Tahoma" w:hAnsi="Tahoma" w:cs="Tahoma"/>
+          <w:lang w:val="en-US" w:bidi="th-TH"/>
+        </w:rPr>
+        <w:t>err</w:t>
+      </w:r>
+      <w:r>
+        <w:rPr>
+          <w:rFonts w:ascii="Tahoma" w:hAnsi="Tahoma" w:cs="Tahoma"/>
+          <w:lang w:bidi="th-TH"/>
+        </w:rPr>
+        <w:t>]</w:t>
+      </w:r>
+      <w:r>
+        <w:rPr>
+          <w:rFonts w:ascii="Tahoma" w:hAnsi="Tahoma" w:cs="Tahoma"/>
+          <w:lang w:val="en-US" w:bidi="th-TH"/>
+        </w:rPr>
+        <w:t>a</w:t>
+      </w:r>
+      <w:r>
+        <w:rPr>
+          <w:rFonts w:ascii="Tahoma" w:hAnsi="Tahoma" w:cs="Tahoma"/>
+          <w:lang w:bidi="th-TH"/>
+        </w:rPr>
+        <w:t xml:space="preserve"> – </w:t>
+      </w:r>
+      <w:r>
+        <w:rPr>
+          <w:rFonts w:ascii="Tahoma" w:hAnsi="Tahoma" w:cs="Tahoma"/>
+          <w:lang w:bidi="th-TH"/>
+        </w:rPr>
+        <w:t>девушка-</w:t>
+      </w:r>
+      <w:proofErr w:type="spellStart"/>
+      <w:r>
+        <w:rPr>
+          <w:rFonts w:ascii="Tahoma" w:hAnsi="Tahoma" w:cs="Tahoma"/>
+          <w:lang w:bidi="th-TH"/>
+        </w:rPr>
+        <w:t>сталкерша</w:t>
+      </w:r>
+      <w:proofErr w:type="spellEnd"/>
+      <w:r>
+        <w:rPr>
+          <w:rFonts w:ascii="Tahoma" w:hAnsi="Tahoma" w:cs="Tahoma"/>
+          <w:lang w:bidi="th-TH"/>
+        </w:rPr>
+        <w:t>, появляется на фоне</w:t>
+      </w:r>
+    </w:p>
+    <w:p>
+      <w:pPr>
+        <w:pStyle w:val="a3"/>
+        <w:numPr>
+          <w:ilvl w:val="0"/>
+          <w:numId w:val="22"/>
+        </w:numPr>
+      </w:pPr>
+      <w:proofErr w:type="spellStart"/>
+      <w:r>
+        <w:t>Гг</w:t>
+      </w:r>
+      <w:proofErr w:type="spellEnd"/>
+      <w:r>
+        <w:t xml:space="preserve"> пацан – 17 лет, рост 180см, </w:t>
+      </w:r>
+    </w:p>
+    <w:p>
+      <w:pPr>
+        <w:pStyle w:val="a3"/>
+        <w:numPr>
+          <w:ilvl w:val="0"/>
+          <w:numId w:val="22"/>
+        </w:numPr>
+      </w:pPr>
+      <w:r>
+        <w:t xml:space="preserve">Вождь (староста) -  </w:t>
+      </w:r>
+      <w:proofErr w:type="spellStart"/>
+      <w:r>
+        <w:t>Даник</w:t>
+      </w:r>
+      <w:proofErr w:type="spellEnd"/>
+    </w:p>
+    <w:p>
+      <w:pPr>
+        <w:pStyle w:val="a3"/>
+        <w:numPr>
+          <w:ilvl w:val="0"/>
+          <w:numId w:val="22"/>
+        </w:numPr>
+      </w:pPr>
+      <w:r>
+        <w:t xml:space="preserve">Алёна – баба </w:t>
+      </w:r>
+      <w:proofErr w:type="gramStart"/>
+      <w:r>
+        <w:t>с псих</w:t>
+      </w:r>
+      <w:proofErr w:type="gramEnd"/>
+      <w:r>
+        <w:t xml:space="preserve"> </w:t>
+      </w:r>
+      <w:proofErr w:type="spellStart"/>
+      <w:r>
+        <w:t>фака</w:t>
+      </w:r>
+      <w:proofErr w:type="spellEnd"/>
+      <w:r>
+        <w:t xml:space="preserve">, любит читать книжки и кофе, часто зависает в кафешках с книгами, красные длинные прямые волосы, 3 размер, хорошо учится, не навязчивая, есть собака, хочет прыгнуть с парашютом, любит </w:t>
+      </w:r>
+      <w:proofErr w:type="spellStart"/>
+      <w:r>
+        <w:t>юпочки</w:t>
+      </w:r>
+      <w:proofErr w:type="spellEnd"/>
+      <w:r>
+        <w:t>, в одежде преобладает чёрный цвет, постоянно ходит со скетч буком, на переменах обычно рисует или общается со своей соседкой по парте (Настей).</w:t>
+      </w:r>
+    </w:p>
+    <w:p>
+      <w:pPr>
+        <w:pStyle w:val="a3"/>
+        <w:numPr>
+          <w:ilvl w:val="0"/>
+          <w:numId w:val="22"/>
+        </w:numPr>
+      </w:pPr>
+      <w:r>
+        <w:t>Настя (винишко-</w:t>
+      </w:r>
+      <w:proofErr w:type="spellStart"/>
+      <w:r>
+        <w:t>тян</w:t>
+      </w:r>
+      <w:proofErr w:type="spellEnd"/>
+      <w:r>
+        <w:t xml:space="preserve">) – подруга детства Алёны, познакомились </w:t>
+      </w:r>
+      <w:proofErr w:type="gramStart"/>
+      <w:r>
+        <w:t>в худ</w:t>
+      </w:r>
+      <w:proofErr w:type="gramEnd"/>
+      <w:r>
+        <w:t xml:space="preserve"> школе с тех пор дружат и общаются, Настя росла без отца и поэтому </w:t>
+      </w:r>
+      <w:proofErr w:type="spellStart"/>
+      <w:r>
+        <w:t>хейтит</w:t>
+      </w:r>
+      <w:proofErr w:type="spellEnd"/>
+      <w:r>
+        <w:t xml:space="preserve"> мужиков (</w:t>
+      </w:r>
+      <w:proofErr w:type="spellStart"/>
+      <w:r>
+        <w:t>фемка</w:t>
+      </w:r>
+      <w:proofErr w:type="spellEnd"/>
+      <w:r>
+        <w:t xml:space="preserve"> ор), одевается посредственно, иногда в одежде проскакивают яркие цвета, волосы белые каре, постоянно носит большие круглые очки и любит </w:t>
+      </w:r>
+      <w:proofErr w:type="spellStart"/>
+      <w:r>
+        <w:t>фоткаться</w:t>
+      </w:r>
+      <w:proofErr w:type="spellEnd"/>
+      <w:r>
+        <w:t>, учится средне.</w:t>
+      </w:r>
+    </w:p>
+    <w:p>
+      <w:pPr>
+        <w:pStyle w:val="a3"/>
+        <w:numPr>
+          <w:ilvl w:val="0"/>
+          <w:numId w:val="22"/>
+        </w:numPr>
+      </w:pPr>
+      <w:r>
+        <w:t>Вика – активная жизнерадостная девушка, если нет старосты все идут к ней, хорошо учится и неплохо знает анг</w:t>
+      </w:r>
+      <w:bookmarkStart w:id="0" w:name="_GoBack"/>
+      <w:bookmarkEnd w:id="0"/>
+      <w:r>
+        <w:t xml:space="preserve">лийский язык, блондинка с 4 размером и подтянутой фигурой, увлекается спортом и игрой на гитаре, (ходят слухи что встречается со старостой), в тайне посматривает </w:t>
+      </w:r>
+      <w:proofErr w:type="spellStart"/>
+      <w:r>
+        <w:t>хентайные</w:t>
+      </w:r>
+      <w:proofErr w:type="spellEnd"/>
+      <w:r>
+        <w:t xml:space="preserve"> аниме (</w:t>
+      </w:r>
+      <w:proofErr w:type="spellStart"/>
+      <w:r>
+        <w:t>хахахах</w:t>
+      </w:r>
+      <w:proofErr w:type="spellEnd"/>
+      <w:r>
+        <w:t xml:space="preserve">, я не удержался), </w:t>
+      </w:r>
+      <w:r>
+        <w:t xml:space="preserve">знает </w:t>
+      </w:r>
+      <w:proofErr w:type="spellStart"/>
+      <w:proofErr w:type="gramStart"/>
+      <w:r>
+        <w:t>гг</w:t>
+      </w:r>
+      <w:proofErr w:type="spellEnd"/>
+      <w:proofErr w:type="gramEnd"/>
+      <w:r>
+        <w:t xml:space="preserve"> но не помнит откуда</w:t>
+      </w:r>
+    </w:p>
+    <w:p>
+      <w:pPr>
+        <w:pStyle w:val="a3"/>
+        <w:numPr>
+          <w:ilvl w:val="0"/>
+          <w:numId w:val="22"/>
+        </w:numPr>
+      </w:pPr>
+      <w:r>
+        <w:rPr>
+          <w:rFonts w:ascii="Arial" w:hAnsi="Arial" w:cs="Arial"/>
+          <w:color w:val="000000"/>
+          <w:sz w:val="20"/>
+          <w:szCs w:val="20"/>
+          <w:shd w:val="clear" w:color="auto" w:fill="FFFFFF"/>
+        </w:rPr>
+        <w:t xml:space="preserve">Петя - 17 лет, учится средне, не глупый, интересно вести диалог, много катает в доту, есть борода, рост 1.65, прическа с челкой с </w:t>
+      </w:r>
+      <w:proofErr w:type="spellStart"/>
+      <w:r>
+        <w:rPr>
+          <w:rFonts w:ascii="Arial" w:hAnsi="Arial" w:cs="Arial"/>
+          <w:color w:val="000000"/>
+          <w:sz w:val="20"/>
+          <w:szCs w:val="20"/>
+          <w:shd w:val="clear" w:color="auto" w:fill="FFFFFF"/>
+        </w:rPr>
+        <w:t>закосом</w:t>
+      </w:r>
+      <w:proofErr w:type="spellEnd"/>
+      <w:r>
+        <w:rPr>
+          <w:rFonts w:ascii="Arial" w:hAnsi="Arial" w:cs="Arial"/>
+          <w:color w:val="000000"/>
+          <w:sz w:val="20"/>
+          <w:szCs w:val="20"/>
+          <w:shd w:val="clear" w:color="auto" w:fill="FFFFFF"/>
+        </w:rPr>
+        <w:t xml:space="preserve"> на право, концы окрашены в белый цвет, мечтает о девушке </w:t>
+      </w:r>
+      <w:proofErr w:type="spellStart"/>
+      <w:proofErr w:type="gramStart"/>
+      <w:r>
+        <w:rPr>
+          <w:rFonts w:ascii="Arial" w:hAnsi="Arial" w:cs="Arial"/>
+          <w:color w:val="000000"/>
+          <w:sz w:val="20"/>
+          <w:szCs w:val="20"/>
+          <w:shd w:val="clear" w:color="auto" w:fill="FFFFFF"/>
+        </w:rPr>
+        <w:t>анимешнице</w:t>
+      </w:r>
+      <w:proofErr w:type="spellEnd"/>
+      <w:r>
+        <w:rPr>
+          <w:rFonts w:ascii="Arial" w:hAnsi="Arial" w:cs="Arial"/>
+          <w:color w:val="000000"/>
+          <w:sz w:val="20"/>
+          <w:szCs w:val="20"/>
+          <w:shd w:val="clear" w:color="auto" w:fill="FFFFFF"/>
+        </w:rPr>
+        <w:t xml:space="preserve"> ,</w:t>
+      </w:r>
+      <w:proofErr w:type="gramEnd"/>
+      <w:r>
+        <w:rPr>
+          <w:rFonts w:ascii="Arial" w:hAnsi="Arial" w:cs="Arial"/>
+          <w:color w:val="000000"/>
+          <w:sz w:val="20"/>
+          <w:szCs w:val="20"/>
+          <w:shd w:val="clear" w:color="auto" w:fill="FFFFFF"/>
+        </w:rPr>
+        <w:t xml:space="preserve"> нравится Вика</w:t>
+      </w:r>
+    </w:p>
+    <w:p>
+      <w:pPr>
+        <w:pStyle w:val="a3"/>
+        <w:numPr>
+          <w:ilvl w:val="0"/>
+          <w:numId w:val="22"/>
+        </w:numPr>
+      </w:pPr>
+      <w:r>
+        <w:rPr>
+          <w:rFonts w:ascii="Arial" w:hAnsi="Arial" w:cs="Arial"/>
+          <w:color w:val="000000"/>
+          <w:sz w:val="20"/>
+          <w:szCs w:val="20"/>
+          <w:shd w:val="clear" w:color="auto" w:fill="FFFFFF"/>
+        </w:rPr>
+        <w:t xml:space="preserve">Антон - 21 год, рост 170, перевёлся с 3 курса исторического факультета, есть девушка, забито два рукава, учится кое как, катается на </w:t>
+      </w:r>
+      <w:proofErr w:type="spellStart"/>
+      <w:r>
+        <w:rPr>
+          <w:rFonts w:ascii="Arial" w:hAnsi="Arial" w:cs="Arial"/>
+          <w:color w:val="000000"/>
+          <w:sz w:val="20"/>
+          <w:szCs w:val="20"/>
+          <w:shd w:val="clear" w:color="auto" w:fill="FFFFFF"/>
+        </w:rPr>
+        <w:t>скейте</w:t>
+      </w:r>
+      <w:proofErr w:type="spellEnd"/>
+    </w:p>
+    <w:p/>
     <w:sectPr>
       <w:pgSz w:w="11906" w:h="16838"/>
       <w:pgMar w:top="1134" w:right="850" w:bottom="1134" w:left="1701" w:header="708" w:footer="708" w:gutter="0"/>
@@ -2968,6 +3399,119 @@
     </w:lvl>
   </w:abstractNum>
   <w:abstractNum w:abstractNumId="19" w15:restartNumberingAfterBreak="0">
+    <w:nsid w:val="74570EA6"/>
+    <w:multiLevelType w:val="hybridMultilevel"/>
+    <w:tmpl w:val="6EC85FA8"/>
+    <w:lvl w:ilvl="0" w:tplc="04190001">
+      <w:start w:val="1"/>
+      <w:numFmt w:val="bullet"/>
+      <w:lvlText w:val=""/>
+      <w:lvlJc w:val="left"/>
+      <w:pPr>
+        <w:ind w:left="720" w:hanging="360"/>
+      </w:pPr>
+      <w:rPr>
+        <w:rFonts w:ascii="Symbol" w:hAnsi="Symbol" w:hint="default"/>
+      </w:rPr>
+    </w:lvl>
+    <w:lvl w:ilvl="1" w:tplc="04190003" w:tentative="1">
+      <w:start w:val="1"/>
+      <w:numFmt w:val="bullet"/>
+      <w:lvlText w:val="o"/>
+      <w:lvlJc w:val="left"/>
+      <w:pPr>
+        <w:ind w:left="1440" w:hanging="360"/>
+      </w:pPr>
+      <w:rPr>
+        <w:rFonts w:ascii="Courier New" w:hAnsi="Courier New" w:cs="Courier New" w:hint="default"/>
+      </w:rPr>
+    </w:lvl>
+    <w:lvl w:ilvl="2" w:tplc="04190005" w:tentative="1">
+      <w:start w:val="1"/>
+      <w:numFmt w:val="bullet"/>
+      <w:lvlText w:val=""/>
+      <w:lvlJc w:val="left"/>
+      <w:pPr>
+        <w:ind w:left="2160" w:hanging="360"/>
+      </w:pPr>
+      <w:rPr>
+        <w:rFonts w:ascii="Wingdings" w:hAnsi="Wingdings" w:hint="default"/>
+      </w:rPr>
+    </w:lvl>
+    <w:lvl w:ilvl="3" w:tplc="04190001" w:tentative="1">
+      <w:start w:val="1"/>
+      <w:numFmt w:val="bullet"/>
+      <w:lvlText w:val=""/>
+      <w:lvlJc w:val="left"/>
+      <w:pPr>
+        <w:ind w:left="2880" w:hanging="360"/>
+      </w:pPr>
+      <w:rPr>
+        <w:rFonts w:ascii="Symbol" w:hAnsi="Symbol" w:hint="default"/>
+      </w:rPr>
+    </w:lvl>
+    <w:lvl w:ilvl="4" w:tplc="04190003" w:tentative="1">
+      <w:start w:val="1"/>
+      <w:numFmt w:val="bullet"/>
+      <w:lvlText w:val="o"/>
+      <w:lvlJc w:val="left"/>
+      <w:pPr>
+        <w:ind w:left="3600" w:hanging="360"/>
+      </w:pPr>
+      <w:rPr>
+        <w:rFonts w:ascii="Courier New" w:hAnsi="Courier New" w:cs="Courier New" w:hint="default"/>
+      </w:rPr>
+    </w:lvl>
+    <w:lvl w:ilvl="5" w:tplc="04190005" w:tentative="1">
+      <w:start w:val="1"/>
+      <w:numFmt w:val="bullet"/>
+      <w:lvlText w:val=""/>
+      <w:lvlJc w:val="left"/>
+      <w:pPr>
+        <w:ind w:left="4320" w:hanging="360"/>
+      </w:pPr>
+      <w:rPr>
+        <w:rFonts w:ascii="Wingdings" w:hAnsi="Wingdings" w:hint="default"/>
+      </w:rPr>
+    </w:lvl>
+    <w:lvl w:ilvl="6" w:tplc="04190001" w:tentative="1">
+      <w:start w:val="1"/>
+      <w:numFmt w:val="bullet"/>
+      <w:lvlText w:val=""/>
+      <w:lvlJc w:val="left"/>
+      <w:pPr>
+        <w:ind w:left="5040" w:hanging="360"/>
+      </w:pPr>
+      <w:rPr>
+        <w:rFonts w:ascii="Symbol" w:hAnsi="Symbol" w:hint="default"/>
+      </w:rPr>
+    </w:lvl>
+    <w:lvl w:ilvl="7" w:tplc="04190003" w:tentative="1">
+      <w:start w:val="1"/>
+      <w:numFmt w:val="bullet"/>
+      <w:lvlText w:val="o"/>
+      <w:lvlJc w:val="left"/>
+      <w:pPr>
+        <w:ind w:left="5760" w:hanging="360"/>
+      </w:pPr>
+      <w:rPr>
+        <w:rFonts w:ascii="Courier New" w:hAnsi="Courier New" w:cs="Courier New" w:hint="default"/>
+      </w:rPr>
+    </w:lvl>
+    <w:lvl w:ilvl="8" w:tplc="04190005" w:tentative="1">
+      <w:start w:val="1"/>
+      <w:numFmt w:val="bullet"/>
+      <w:lvlText w:val=""/>
+      <w:lvlJc w:val="left"/>
+      <w:pPr>
+        <w:ind w:left="6480" w:hanging="360"/>
+      </w:pPr>
+      <w:rPr>
+        <w:rFonts w:ascii="Wingdings" w:hAnsi="Wingdings" w:hint="default"/>
+      </w:rPr>
+    </w:lvl>
+  </w:abstractNum>
+  <w:abstractNum w:abstractNumId="20" w15:restartNumberingAfterBreak="0">
     <w:nsid w:val="7A0F6BFC"/>
     <w:multiLevelType w:val="hybridMultilevel"/>
     <w:tmpl w:val="C0760C72"/>
@@ -3053,7 +3597,7 @@
       </w:pPr>
     </w:lvl>
   </w:abstractNum>
-  <w:abstractNum w:abstractNumId="20" w15:restartNumberingAfterBreak="0">
+  <w:abstractNum w:abstractNumId="21" w15:restartNumberingAfterBreak="0">
     <w:nsid w:val="7D627D54"/>
     <w:multiLevelType w:val="hybridMultilevel"/>
     <w:tmpl w:val="A5E4B7E0"/>
@@ -3137,6 +3681,119 @@
       <w:pPr>
         <w:ind w:left="6480" w:hanging="180"/>
       </w:pPr>
+    </w:lvl>
+  </w:abstractNum>
+  <w:abstractNum w:abstractNumId="22" w15:restartNumberingAfterBreak="0">
+    <w:nsid w:val="7F7F7B5D"/>
+    <w:multiLevelType w:val="hybridMultilevel"/>
+    <w:tmpl w:val="F4B43254"/>
+    <w:lvl w:ilvl="0" w:tplc="0419000F">
+      <w:start w:val="1"/>
+      <w:numFmt w:val="decimal"/>
+      <w:lvlText w:val="%1."/>
+      <w:lvlJc w:val="left"/>
+      <w:pPr>
+        <w:ind w:left="720" w:hanging="360"/>
+      </w:pPr>
+      <w:rPr>
+        <w:rFonts w:hint="default"/>
+      </w:rPr>
+    </w:lvl>
+    <w:lvl w:ilvl="1" w:tplc="04190003" w:tentative="1">
+      <w:start w:val="1"/>
+      <w:numFmt w:val="bullet"/>
+      <w:lvlText w:val="o"/>
+      <w:lvlJc w:val="left"/>
+      <w:pPr>
+        <w:ind w:left="1440" w:hanging="360"/>
+      </w:pPr>
+      <w:rPr>
+        <w:rFonts w:ascii="Courier New" w:hAnsi="Courier New" w:cs="Courier New" w:hint="default"/>
+      </w:rPr>
+    </w:lvl>
+    <w:lvl w:ilvl="2" w:tplc="04190005" w:tentative="1">
+      <w:start w:val="1"/>
+      <w:numFmt w:val="bullet"/>
+      <w:lvlText w:val=""/>
+      <w:lvlJc w:val="left"/>
+      <w:pPr>
+        <w:ind w:left="2160" w:hanging="360"/>
+      </w:pPr>
+      <w:rPr>
+        <w:rFonts w:ascii="Wingdings" w:hAnsi="Wingdings" w:hint="default"/>
+      </w:rPr>
+    </w:lvl>
+    <w:lvl w:ilvl="3" w:tplc="04190001" w:tentative="1">
+      <w:start w:val="1"/>
+      <w:numFmt w:val="bullet"/>
+      <w:lvlText w:val=""/>
+      <w:lvlJc w:val="left"/>
+      <w:pPr>
+        <w:ind w:left="2880" w:hanging="360"/>
+      </w:pPr>
+      <w:rPr>
+        <w:rFonts w:ascii="Symbol" w:hAnsi="Symbol" w:hint="default"/>
+      </w:rPr>
+    </w:lvl>
+    <w:lvl w:ilvl="4" w:tplc="04190003" w:tentative="1">
+      <w:start w:val="1"/>
+      <w:numFmt w:val="bullet"/>
+      <w:lvlText w:val="o"/>
+      <w:lvlJc w:val="left"/>
+      <w:pPr>
+        <w:ind w:left="3600" w:hanging="360"/>
+      </w:pPr>
+      <w:rPr>
+        <w:rFonts w:ascii="Courier New" w:hAnsi="Courier New" w:cs="Courier New" w:hint="default"/>
+      </w:rPr>
+    </w:lvl>
+    <w:lvl w:ilvl="5" w:tplc="04190005" w:tentative="1">
+      <w:start w:val="1"/>
+      <w:numFmt w:val="bullet"/>
+      <w:lvlText w:val=""/>
+      <w:lvlJc w:val="left"/>
+      <w:pPr>
+        <w:ind w:left="4320" w:hanging="360"/>
+      </w:pPr>
+      <w:rPr>
+        <w:rFonts w:ascii="Wingdings" w:hAnsi="Wingdings" w:hint="default"/>
+      </w:rPr>
+    </w:lvl>
+    <w:lvl w:ilvl="6" w:tplc="04190001" w:tentative="1">
+      <w:start w:val="1"/>
+      <w:numFmt w:val="bullet"/>
+      <w:lvlText w:val=""/>
+      <w:lvlJc w:val="left"/>
+      <w:pPr>
+        <w:ind w:left="5040" w:hanging="360"/>
+      </w:pPr>
+      <w:rPr>
+        <w:rFonts w:ascii="Symbol" w:hAnsi="Symbol" w:hint="default"/>
+      </w:rPr>
+    </w:lvl>
+    <w:lvl w:ilvl="7" w:tplc="04190003" w:tentative="1">
+      <w:start w:val="1"/>
+      <w:numFmt w:val="bullet"/>
+      <w:lvlText w:val="o"/>
+      <w:lvlJc w:val="left"/>
+      <w:pPr>
+        <w:ind w:left="5760" w:hanging="360"/>
+      </w:pPr>
+      <w:rPr>
+        <w:rFonts w:ascii="Courier New" w:hAnsi="Courier New" w:cs="Courier New" w:hint="default"/>
+      </w:rPr>
+    </w:lvl>
+    <w:lvl w:ilvl="8" w:tplc="04190005" w:tentative="1">
+      <w:start w:val="1"/>
+      <w:numFmt w:val="bullet"/>
+      <w:lvlText w:val=""/>
+      <w:lvlJc w:val="left"/>
+      <w:pPr>
+        <w:ind w:left="6480" w:hanging="360"/>
+      </w:pPr>
+      <w:rPr>
+        <w:rFonts w:ascii="Wingdings" w:hAnsi="Wingdings" w:hint="default"/>
+      </w:rPr>
     </w:lvl>
   </w:abstractNum>
   <w:num w:numId="1">
@@ -3164,7 +3821,7 @@
     <w:abstractNumId w:val="0"/>
   </w:num>
   <w:num w:numId="9">
-    <w:abstractNumId w:val="20"/>
+    <w:abstractNumId w:val="21"/>
   </w:num>
   <w:num w:numId="10">
     <w:abstractNumId w:val="3"/>
@@ -3179,7 +3836,7 @@
     <w:abstractNumId w:val="12"/>
   </w:num>
   <w:num w:numId="14">
-    <w:abstractNumId w:val="19"/>
+    <w:abstractNumId w:val="20"/>
   </w:num>
   <w:num w:numId="15">
     <w:abstractNumId w:val="18"/>
@@ -3201,6 +3858,12 @@
   </w:num>
   <w:num w:numId="21">
     <w:abstractNumId w:val="2"/>
+  </w:num>
+  <w:num w:numId="22">
+    <w:abstractNumId w:val="22"/>
+  </w:num>
+  <w:num w:numId="23">
+    <w:abstractNumId w:val="19"/>
   </w:num>
 </w:numbering>
 </file>
@@ -3598,6 +4261,10 @@
   <w:style w:type="paragraph" w:default="1" w:styleId="a">
     <w:name w:val="Normal"/>
     <w:qFormat/>
+    <w:rsid w:val="002A69BB"/>
+    <w:rPr>
+      <w:rFonts w:eastAsia="MS Mincho"/>
+    </w:rPr>
   </w:style>
   <w:style w:type="paragraph" w:styleId="1">
     <w:name w:val="heading 1"/>
@@ -3940,7 +4607,7 @@
 </file>
 
 <file path=customXml/itemProps1.xml><?xml version="1.0" encoding="utf-8"?>
-<ds:datastoreItem xmlns:ds="http://schemas.openxmlformats.org/officeDocument/2006/customXml" ds:itemID="{92EC0370-EF7A-4BCD-839C-D2E49D7EC68A}">
+<ds:datastoreItem xmlns:ds="http://schemas.openxmlformats.org/officeDocument/2006/customXml" ds:itemID="{52BA62B9-5478-457E-B806-323717C4B9C0}">
   <ds:schemaRefs>
     <ds:schemaRef ds:uri="http://schemas.openxmlformats.org/officeDocument/2006/bibliography"/>
   </ds:schemaRefs>

--- a/Наработки.docx
+++ b/Наработки.docx
@@ -124,7 +124,7 @@
         </w:numPr>
       </w:pPr>
       <w:r>
-        <w:t>Чистота тела</w:t>
+        <w:t>Гигиена</w:t>
       </w:r>
     </w:p>
     <w:p>
@@ -909,6 +909,50 @@
         <w:pStyle w:val="1"/>
       </w:pPr>
       <w:r>
+        <w:t>-первач:</w:t>
+      </w:r>
+    </w:p>
+    <w:p>
+      <w:pPr>
+        <w:pStyle w:val="a3"/>
+        <w:numPr>
+          <w:ilvl w:val="0"/>
+          <w:numId w:val="7"/>
+        </w:numPr>
+      </w:pPr>
+      <w:r>
+        <w:t>Артисты</w:t>
+      </w:r>
+    </w:p>
+    <w:p>
+      <w:pPr>
+        <w:pStyle w:val="a3"/>
+        <w:numPr>
+          <w:ilvl w:val="0"/>
+          <w:numId w:val="7"/>
+        </w:numPr>
+      </w:pPr>
+      <w:r>
+        <w:t>Вокалисты</w:t>
+      </w:r>
+    </w:p>
+    <w:p>
+      <w:pPr>
+        <w:pStyle w:val="a3"/>
+        <w:numPr>
+          <w:ilvl w:val="0"/>
+          <w:numId w:val="7"/>
+        </w:numPr>
+      </w:pPr>
+      <w:r>
+        <w:t>Танцоры</w:t>
+      </w:r>
+    </w:p>
+    <w:p>
+      <w:pPr>
+        <w:pStyle w:val="1"/>
+      </w:pPr>
+      <w:r>
         <w:t>-Варианты конца игры:</w:t>
       </w:r>
     </w:p>
@@ -928,11 +972,35 @@
       <w:pPr>
         <w:pStyle w:val="a3"/>
         <w:numPr>
-          <w:ilvl w:val="0"/>
+          <w:ilvl w:val="1"/>
           <w:numId w:val="7"/>
         </w:numPr>
       </w:pPr>
       <w:r>
+        <w:t>С девушкой</w:t>
+      </w:r>
+    </w:p>
+    <w:p>
+      <w:pPr>
+        <w:pStyle w:val="a3"/>
+        <w:numPr>
+          <w:ilvl w:val="1"/>
+          <w:numId w:val="7"/>
+        </w:numPr>
+      </w:pPr>
+      <w:r>
+        <w:t>Без девушки</w:t>
+      </w:r>
+    </w:p>
+    <w:p>
+      <w:pPr>
+        <w:pStyle w:val="a3"/>
+        <w:numPr>
+          <w:ilvl w:val="0"/>
+          <w:numId w:val="7"/>
+        </w:numPr>
+      </w:pPr>
+      <w:r>
         <w:t>Отчисление</w:t>
       </w:r>
     </w:p>
@@ -995,6 +1063,7 @@
         </w:numPr>
       </w:pPr>
       <w:r>
+        <w:lastRenderedPageBreak/>
         <w:t>Денежки по пути домой</w:t>
       </w:r>
     </w:p>
@@ -1025,7 +1094,6 @@
         <w:pStyle w:val="1"/>
       </w:pPr>
       <w:r>
-        <w:lastRenderedPageBreak/>
         <w:t>-Панель свайп вниз (утро):</w:t>
       </w:r>
     </w:p>
@@ -1103,6 +1171,14 @@
       <w:r>
         <w:t xml:space="preserve"> из доки-доки</w:t>
       </w:r>
+      <w:r>
+        <w:rPr>
+          <w:lang w:val="en-US"/>
+        </w:rPr>
+        <w:t>1</w:t>
+      </w:r>
+      <w:bookmarkStart w:id="0" w:name="_GoBack"/>
+      <w:bookmarkEnd w:id="0"/>
     </w:p>
     <w:p>
       <w:pPr>
@@ -1233,6 +1309,13 @@
         </w:rPr>
         <w:t>, появляется на фоне</w:t>
       </w:r>
+      <w:r>
+        <w:rPr>
+          <w:rFonts w:ascii="Tahoma" w:hAnsi="Tahoma" w:cs="Tahoma"/>
+          <w:lang w:bidi="th-TH"/>
+        </w:rPr>
+        <w:t>, АСОИ</w:t>
+      </w:r>
     </w:p>
     <w:p>
       <w:pPr>
@@ -1242,6 +1325,59 @@
           <w:numId w:val="22"/>
         </w:numPr>
       </w:pPr>
+      <w:r>
+        <w:t>(Алина) - АСОИ</w:t>
+      </w:r>
+      <w:r>
+        <w:t xml:space="preserve"> </w:t>
+      </w:r>
+    </w:p>
+    <w:p>
+      <w:pPr>
+        <w:pStyle w:val="a3"/>
+        <w:numPr>
+          <w:ilvl w:val="0"/>
+          <w:numId w:val="22"/>
+        </w:numPr>
+      </w:pPr>
+      <w:r>
+        <w:t xml:space="preserve">Вика – АСОИ, активная жизнерадостная девушка, если нет старосты все идут к ней, хорошо учится и неплохо знает английский язык, блондинка с 3 размером и подтянутой фигурой, увлекается спортом и игрой на гитаре, (ходят слухи что встречается со старостой), в тайне посматривает </w:t>
+      </w:r>
+      <w:proofErr w:type="spellStart"/>
+      <w:r>
+        <w:t>хентайные</w:t>
+      </w:r>
+      <w:proofErr w:type="spellEnd"/>
+      <w:r>
+        <w:t xml:space="preserve"> аниме (</w:t>
+      </w:r>
+      <w:proofErr w:type="spellStart"/>
+      <w:r>
+        <w:t>хахахах</w:t>
+      </w:r>
+      <w:proofErr w:type="spellEnd"/>
+      <w:r>
+        <w:t xml:space="preserve">, я не удержался), знает </w:t>
+      </w:r>
+      <w:proofErr w:type="spellStart"/>
+      <w:proofErr w:type="gramStart"/>
+      <w:r>
+        <w:t>гг</w:t>
+      </w:r>
+      <w:proofErr w:type="spellEnd"/>
+      <w:proofErr w:type="gramEnd"/>
+      <w:r>
+        <w:t xml:space="preserve"> но не помнит откуда</w:t>
+      </w:r>
+    </w:p>
+    <w:p>
+      <w:pPr>
+        <w:pStyle w:val="a3"/>
+        <w:numPr>
+          <w:ilvl w:val="0"/>
+          <w:numId w:val="22"/>
+        </w:numPr>
+      </w:pPr>
       <w:proofErr w:type="spellStart"/>
       <w:r>
         <w:t>Гг</w:t>
@@ -1275,6 +1411,809 @@
           <w:ilvl w:val="0"/>
           <w:numId w:val="22"/>
         </w:numPr>
+        <w:rPr>
+          <w:sz w:val="20"/>
+          <w:szCs w:val="20"/>
+        </w:rPr>
+      </w:pPr>
+      <w:r>
+        <w:rPr>
+          <w:sz w:val="20"/>
+          <w:szCs w:val="20"/>
+        </w:rPr>
+        <w:t>Лера</w:t>
+      </w:r>
+      <w:r>
+        <w:rPr>
+          <w:sz w:val="20"/>
+          <w:szCs w:val="20"/>
+        </w:rPr>
+        <w:t xml:space="preserve"> (</w:t>
+      </w:r>
+      <w:r>
+        <w:rPr>
+          <w:sz w:val="20"/>
+          <w:szCs w:val="20"/>
+        </w:rPr>
+        <w:t>девочка</w:t>
+      </w:r>
+      <w:r>
+        <w:rPr>
+          <w:sz w:val="20"/>
+          <w:szCs w:val="20"/>
+        </w:rPr>
+        <w:t xml:space="preserve"> из </w:t>
+      </w:r>
+      <w:proofErr w:type="spellStart"/>
+      <w:r>
+        <w:rPr>
+          <w:sz w:val="20"/>
+          <w:szCs w:val="20"/>
+        </w:rPr>
+        <w:t>сохранок</w:t>
+      </w:r>
+      <w:proofErr w:type="spellEnd"/>
+      <w:r>
+        <w:rPr>
+          <w:sz w:val="20"/>
+          <w:szCs w:val="20"/>
+        </w:rPr>
+        <w:t xml:space="preserve"> </w:t>
+      </w:r>
+      <w:proofErr w:type="spellStart"/>
+      <w:proofErr w:type="gramStart"/>
+      <w:r>
+        <w:rPr>
+          <w:sz w:val="20"/>
+          <w:szCs w:val="20"/>
+        </w:rPr>
+        <w:t>инсты</w:t>
+      </w:r>
+      <w:proofErr w:type="spellEnd"/>
+      <w:r>
+        <w:rPr>
+          <w:sz w:val="20"/>
+          <w:szCs w:val="20"/>
+        </w:rPr>
+        <w:t xml:space="preserve">) </w:t>
+      </w:r>
+      <w:r>
+        <w:rPr>
+          <w:sz w:val="20"/>
+          <w:szCs w:val="20"/>
+        </w:rPr>
+        <w:t xml:space="preserve"> -</w:t>
+      </w:r>
+      <w:proofErr w:type="gramEnd"/>
+      <w:r>
+        <w:rPr>
+          <w:sz w:val="20"/>
+          <w:szCs w:val="20"/>
+        </w:rPr>
+        <w:t xml:space="preserve"> @.., </w:t>
+      </w:r>
+      <w:proofErr w:type="spellStart"/>
+      <w:r>
+        <w:rPr>
+          <w:sz w:val="20"/>
+          <w:szCs w:val="20"/>
+        </w:rPr>
+        <w:t>пмс</w:t>
+      </w:r>
+      <w:proofErr w:type="spellEnd"/>
+      <w:r>
+        <w:rPr>
+          <w:sz w:val="20"/>
+          <w:szCs w:val="20"/>
+        </w:rPr>
+        <w:t xml:space="preserve">, 17 лет, обычная </w:t>
+      </w:r>
+      <w:proofErr w:type="spellStart"/>
+      <w:r>
+        <w:rPr>
+          <w:sz w:val="20"/>
+          <w:szCs w:val="20"/>
+        </w:rPr>
+        <w:t>еропейка</w:t>
+      </w:r>
+      <w:proofErr w:type="spellEnd"/>
+      <w:r>
+        <w:rPr>
+          <w:sz w:val="20"/>
+          <w:szCs w:val="20"/>
+        </w:rPr>
+        <w:t xml:space="preserve">, 165 см, размер 2, </w:t>
+      </w:r>
+      <w:proofErr w:type="spellStart"/>
+      <w:r>
+        <w:rPr>
+          <w:sz w:val="20"/>
+          <w:szCs w:val="20"/>
+        </w:rPr>
+        <w:t>фитоняха</w:t>
+      </w:r>
+      <w:proofErr w:type="spellEnd"/>
+      <w:r>
+        <w:rPr>
+          <w:sz w:val="20"/>
+          <w:szCs w:val="20"/>
+        </w:rPr>
+        <w:t xml:space="preserve"> 40%, </w:t>
+      </w:r>
+      <w:proofErr w:type="spellStart"/>
+      <w:r>
+        <w:rPr>
+          <w:sz w:val="20"/>
+          <w:szCs w:val="20"/>
+        </w:rPr>
+        <w:t>чсв</w:t>
+      </w:r>
+      <w:proofErr w:type="spellEnd"/>
+      <w:r>
+        <w:rPr>
+          <w:sz w:val="20"/>
+          <w:szCs w:val="20"/>
+        </w:rPr>
+        <w:t>, розовые волосы, голубые, норм ебало,</w:t>
+      </w:r>
+      <w:r>
+        <w:rPr>
+          <w:sz w:val="20"/>
+          <w:szCs w:val="20"/>
+        </w:rPr>
+        <w:t xml:space="preserve"> опрятная, би, </w:t>
+      </w:r>
+      <w:r>
+        <w:rPr>
+          <w:sz w:val="20"/>
+          <w:szCs w:val="20"/>
+        </w:rPr>
+        <w:t xml:space="preserve">Нет парня. </w:t>
+      </w:r>
+      <w:r>
+        <w:rPr>
+          <w:sz w:val="20"/>
+          <w:szCs w:val="20"/>
+        </w:rPr>
+        <w:t xml:space="preserve">красивые фото и игра на гитаре, </w:t>
+      </w:r>
+      <w:r>
+        <w:rPr>
+          <w:sz w:val="20"/>
+          <w:szCs w:val="20"/>
+        </w:rPr>
+        <w:t>животные &gt; людей</w:t>
+      </w:r>
+      <w:r>
+        <w:rPr>
+          <w:sz w:val="20"/>
+          <w:szCs w:val="20"/>
+        </w:rPr>
+        <w:t xml:space="preserve">, Умная, </w:t>
+      </w:r>
+      <w:r>
+        <w:rPr>
+          <w:sz w:val="20"/>
+          <w:szCs w:val="20"/>
+        </w:rPr>
+        <w:t>Собственница.</w:t>
+      </w:r>
+      <w:r>
+        <w:rPr>
+          <w:sz w:val="20"/>
+          <w:szCs w:val="20"/>
+        </w:rPr>
+        <w:t xml:space="preserve">, </w:t>
+      </w:r>
+      <w:proofErr w:type="spellStart"/>
+      <w:r>
+        <w:rPr>
+          <w:sz w:val="20"/>
+          <w:szCs w:val="20"/>
+        </w:rPr>
+        <w:t>инст</w:t>
+      </w:r>
+      <w:proofErr w:type="spellEnd"/>
+      <w:r>
+        <w:rPr>
+          <w:sz w:val="20"/>
+          <w:szCs w:val="20"/>
+        </w:rPr>
+        <w:t xml:space="preserve"> и </w:t>
+      </w:r>
+      <w:proofErr w:type="spellStart"/>
+      <w:r>
+        <w:rPr>
+          <w:sz w:val="20"/>
+          <w:szCs w:val="20"/>
+        </w:rPr>
+        <w:t>твич</w:t>
+      </w:r>
+      <w:proofErr w:type="spellEnd"/>
+      <w:r>
+        <w:rPr>
+          <w:sz w:val="20"/>
+          <w:szCs w:val="20"/>
+        </w:rPr>
+        <w:t xml:space="preserve"> </w:t>
+      </w:r>
+      <w:r>
+        <w:rPr>
+          <w:sz w:val="20"/>
+          <w:szCs w:val="20"/>
+        </w:rPr>
+        <w:t>ей нравится для себя</w:t>
+      </w:r>
+      <w:r>
+        <w:rPr>
+          <w:sz w:val="20"/>
+          <w:szCs w:val="20"/>
+        </w:rPr>
+        <w:t xml:space="preserve">, </w:t>
+      </w:r>
+      <w:r>
+        <w:rPr>
+          <w:sz w:val="20"/>
+          <w:szCs w:val="20"/>
+        </w:rPr>
+        <w:t xml:space="preserve">записывать </w:t>
+      </w:r>
+      <w:proofErr w:type="spellStart"/>
+      <w:r>
+        <w:rPr>
+          <w:sz w:val="20"/>
+          <w:szCs w:val="20"/>
+        </w:rPr>
+        <w:t>каверы</w:t>
+      </w:r>
+      <w:proofErr w:type="spellEnd"/>
+      <w:r>
+        <w:rPr>
+          <w:sz w:val="20"/>
+          <w:szCs w:val="20"/>
+        </w:rPr>
+        <w:t xml:space="preserve">, </w:t>
+      </w:r>
+      <w:r>
+        <w:rPr>
+          <w:sz w:val="20"/>
+          <w:szCs w:val="20"/>
+        </w:rPr>
+        <w:t xml:space="preserve">ищет постоянно друзей но из-за своего характера сложно найти общий язык с окружающими, может загнаться по любому поводу, редко бухает на </w:t>
+      </w:r>
+      <w:proofErr w:type="spellStart"/>
+      <w:r>
+        <w:rPr>
+          <w:sz w:val="20"/>
+          <w:szCs w:val="20"/>
+        </w:rPr>
+        <w:t>стриме</w:t>
+      </w:r>
+      <w:proofErr w:type="spellEnd"/>
+      <w:r>
+        <w:rPr>
+          <w:sz w:val="20"/>
+          <w:szCs w:val="20"/>
+        </w:rPr>
+        <w:t xml:space="preserve"> со своей подругой. </w:t>
+      </w:r>
+      <w:r>
+        <w:rPr>
+          <w:sz w:val="20"/>
+          <w:szCs w:val="20"/>
+        </w:rPr>
+        <w:t xml:space="preserve">Окончила гимназию с норм учителями. </w:t>
+      </w:r>
+      <w:r>
+        <w:rPr>
+          <w:sz w:val="20"/>
+          <w:szCs w:val="20"/>
+        </w:rPr>
+        <w:t xml:space="preserve">поступила на </w:t>
+      </w:r>
+      <w:proofErr w:type="spellStart"/>
+      <w:r>
+        <w:rPr>
+          <w:sz w:val="20"/>
+          <w:szCs w:val="20"/>
+        </w:rPr>
+        <w:t>пмс</w:t>
+      </w:r>
+      <w:proofErr w:type="spellEnd"/>
+      <w:r>
+        <w:rPr>
+          <w:sz w:val="20"/>
+          <w:szCs w:val="20"/>
+        </w:rPr>
+        <w:t xml:space="preserve"> бюджет. </w:t>
+      </w:r>
+      <w:r>
+        <w:rPr>
+          <w:sz w:val="20"/>
+          <w:szCs w:val="20"/>
+        </w:rPr>
+        <w:t>Мама живёт за границей и оплачивает хату. Живёт с подругой (втор. Перс.)</w:t>
+      </w:r>
+    </w:p>
+    <w:p>
+      <w:pPr>
+        <w:pStyle w:val="a3"/>
+        <w:rPr>
+          <w:sz w:val="20"/>
+          <w:szCs w:val="20"/>
+        </w:rPr>
+      </w:pPr>
+      <w:r>
+        <w:rPr>
+          <w:sz w:val="20"/>
+          <w:szCs w:val="20"/>
+        </w:rPr>
+        <w:t xml:space="preserve">Детство в посёлке городского типа в частном небольшом доме с бабкой и мамой. Отца нет (почему?). Добиралась на автобусе до гимназии в городе. Посещение </w:t>
+      </w:r>
+      <w:proofErr w:type="spellStart"/>
+      <w:r>
+        <w:rPr>
+          <w:sz w:val="20"/>
+          <w:szCs w:val="20"/>
+        </w:rPr>
+        <w:t>универа</w:t>
+      </w:r>
+      <w:proofErr w:type="spellEnd"/>
+      <w:r>
+        <w:rPr>
+          <w:sz w:val="20"/>
+          <w:szCs w:val="20"/>
+        </w:rPr>
+        <w:t xml:space="preserve"> 70%. </w:t>
+      </w:r>
+      <w:proofErr w:type="spellStart"/>
+      <w:r>
+        <w:rPr>
+          <w:sz w:val="20"/>
+          <w:szCs w:val="20"/>
+        </w:rPr>
+        <w:t>Пересекатся</w:t>
+      </w:r>
+      <w:proofErr w:type="spellEnd"/>
+      <w:r>
+        <w:rPr>
+          <w:sz w:val="20"/>
+          <w:szCs w:val="20"/>
+        </w:rPr>
+        <w:t xml:space="preserve"> будут в столовке, коридор. В воскресенье постоянно ездит в приют чтобы кормить/играть с щенком, забрать не </w:t>
+      </w:r>
+      <w:proofErr w:type="gramStart"/>
+      <w:r>
+        <w:rPr>
+          <w:sz w:val="20"/>
+          <w:szCs w:val="20"/>
+        </w:rPr>
+        <w:t>может</w:t>
+      </w:r>
+      <w:proofErr w:type="gramEnd"/>
+      <w:r>
+        <w:rPr>
+          <w:sz w:val="20"/>
+          <w:szCs w:val="20"/>
+        </w:rPr>
+        <w:t xml:space="preserve"> ибо выгонят с квартиры. Ночью спать/</w:t>
+      </w:r>
+      <w:proofErr w:type="spellStart"/>
+      <w:r>
+        <w:rPr>
+          <w:sz w:val="20"/>
+          <w:szCs w:val="20"/>
+        </w:rPr>
+        <w:t>стримить</w:t>
+      </w:r>
+      <w:proofErr w:type="spellEnd"/>
+      <w:r>
+        <w:rPr>
+          <w:sz w:val="20"/>
+          <w:szCs w:val="20"/>
+        </w:rPr>
+        <w:t xml:space="preserve">. (под занятие). </w:t>
+      </w:r>
+    </w:p>
+    <w:p>
+      <w:pPr>
+        <w:pStyle w:val="a3"/>
+        <w:rPr>
+          <w:sz w:val="20"/>
+          <w:szCs w:val="20"/>
+        </w:rPr>
+      </w:pPr>
+      <w:r>
+        <w:rPr>
+          <w:sz w:val="20"/>
+          <w:szCs w:val="20"/>
+        </w:rPr>
+        <w:t>Подруга детства</w:t>
+      </w:r>
+      <w:r>
+        <w:rPr>
+          <w:sz w:val="20"/>
+          <w:szCs w:val="20"/>
+        </w:rPr>
+        <w:t>,</w:t>
+      </w:r>
+      <w:r>
+        <w:rPr>
+          <w:sz w:val="20"/>
+          <w:szCs w:val="20"/>
+        </w:rPr>
+        <w:t xml:space="preserve"> которая её очень сильно поддерживала. </w:t>
+      </w:r>
+      <w:r>
+        <w:rPr>
+          <w:sz w:val="20"/>
+          <w:szCs w:val="20"/>
+        </w:rPr>
+        <w:t xml:space="preserve">Первое знакомство с подругой при хороших странных обстоятельствах. </w:t>
+      </w:r>
+      <w:r>
+        <w:rPr>
+          <w:sz w:val="20"/>
+          <w:szCs w:val="20"/>
+        </w:rPr>
+        <w:t>Предки …</w:t>
+      </w:r>
+    </w:p>
+    <w:p>
+      <w:pPr>
+        <w:pStyle w:val="a3"/>
+        <w:rPr>
+          <w:sz w:val="20"/>
+          <w:szCs w:val="20"/>
+        </w:rPr>
+      </w:pPr>
+      <w:r>
+        <w:rPr>
+          <w:sz w:val="20"/>
+          <w:szCs w:val="20"/>
+        </w:rPr>
+        <w:t xml:space="preserve">Мечты – </w:t>
+      </w:r>
+    </w:p>
+    <w:p>
+      <w:pPr>
+        <w:pStyle w:val="a3"/>
+        <w:rPr>
+          <w:sz w:val="20"/>
+          <w:szCs w:val="20"/>
+        </w:rPr>
+      </w:pPr>
+      <w:r>
+        <w:rPr>
+          <w:sz w:val="20"/>
+          <w:szCs w:val="20"/>
+        </w:rPr>
+        <w:t>Мысли – видит в людях только плохое</w:t>
+      </w:r>
+    </w:p>
+    <w:p>
+      <w:pPr>
+        <w:pStyle w:val="a3"/>
+        <w:rPr>
+          <w:sz w:val="20"/>
+          <w:szCs w:val="20"/>
+        </w:rPr>
+      </w:pPr>
+      <w:r>
+        <w:rPr>
+          <w:sz w:val="20"/>
+          <w:szCs w:val="20"/>
+        </w:rPr>
+        <w:t xml:space="preserve">Страхи – боится привязываться </w:t>
+      </w:r>
+      <w:proofErr w:type="gramStart"/>
+      <w:r>
+        <w:rPr>
+          <w:sz w:val="20"/>
+          <w:szCs w:val="20"/>
+        </w:rPr>
+        <w:t>из-за того что</w:t>
+      </w:r>
+      <w:proofErr w:type="gramEnd"/>
+      <w:r>
+        <w:rPr>
+          <w:sz w:val="20"/>
+          <w:szCs w:val="20"/>
+        </w:rPr>
+        <w:t xml:space="preserve"> в гимназии её унизили </w:t>
+      </w:r>
+    </w:p>
+    <w:p>
+      <w:pPr>
+        <w:pStyle w:val="a3"/>
+        <w:rPr>
+          <w:sz w:val="20"/>
+          <w:szCs w:val="20"/>
+        </w:rPr>
+      </w:pPr>
+      <w:r>
+        <w:rPr>
+          <w:sz w:val="20"/>
+          <w:szCs w:val="20"/>
+        </w:rPr>
+        <w:t xml:space="preserve">Желания – хочет больше настоящих друзей, </w:t>
+      </w:r>
+      <w:r>
+        <w:rPr>
+          <w:sz w:val="20"/>
+          <w:szCs w:val="20"/>
+        </w:rPr>
+        <w:t xml:space="preserve">хочет деньги на </w:t>
+      </w:r>
+      <w:proofErr w:type="spellStart"/>
+      <w:r>
+        <w:rPr>
+          <w:sz w:val="20"/>
+          <w:szCs w:val="20"/>
+        </w:rPr>
+        <w:t>шмоточки</w:t>
+      </w:r>
+      <w:proofErr w:type="spellEnd"/>
+      <w:r>
+        <w:rPr>
+          <w:sz w:val="20"/>
+          <w:szCs w:val="20"/>
+        </w:rPr>
+        <w:t xml:space="preserve"> </w:t>
+      </w:r>
+    </w:p>
+    <w:p>
+      <w:pPr>
+        <w:pStyle w:val="a3"/>
+        <w:rPr>
+          <w:rFonts w:ascii="Helvetica" w:hAnsi="Helvetica" w:cs="Helvetica"/>
+          <w:color w:val="000000"/>
+          <w:sz w:val="20"/>
+          <w:szCs w:val="20"/>
+          <w:shd w:val="clear" w:color="auto" w:fill="FFFFFF"/>
+        </w:rPr>
+      </w:pPr>
+      <w:r>
+        <w:rPr>
+          <w:rFonts w:ascii="Helvetica" w:hAnsi="Helvetica" w:cs="Helvetica"/>
+          <w:color w:val="000000"/>
+          <w:sz w:val="20"/>
+          <w:szCs w:val="20"/>
+          <w:shd w:val="clear" w:color="auto" w:fill="FFFFFF"/>
+        </w:rPr>
+        <w:t>Отношение к другим людям: дружелюбие, грубость</w:t>
+      </w:r>
+    </w:p>
+    <w:p>
+      <w:pPr>
+        <w:pStyle w:val="a3"/>
+        <w:rPr>
+          <w:rFonts w:ascii="Helvetica" w:hAnsi="Helvetica" w:cs="Helvetica"/>
+          <w:color w:val="000000"/>
+          <w:sz w:val="20"/>
+          <w:szCs w:val="20"/>
+          <w:shd w:val="clear" w:color="auto" w:fill="FFFFFF"/>
+        </w:rPr>
+      </w:pPr>
+      <w:r>
+        <w:rPr>
+          <w:rFonts w:ascii="Helvetica" w:hAnsi="Helvetica" w:cs="Helvetica"/>
+          <w:color w:val="000000"/>
+          <w:sz w:val="20"/>
+          <w:szCs w:val="20"/>
+          <w:shd w:val="clear" w:color="auto" w:fill="FFFFFF"/>
+        </w:rPr>
+        <w:t xml:space="preserve">Отношение к делу: </w:t>
+      </w:r>
+      <w:proofErr w:type="spellStart"/>
+      <w:r>
+        <w:rPr>
+          <w:rFonts w:ascii="Helvetica" w:hAnsi="Helvetica" w:cs="Helvetica"/>
+          <w:color w:val="000000"/>
+          <w:sz w:val="20"/>
+          <w:szCs w:val="20"/>
+          <w:shd w:val="clear" w:color="auto" w:fill="FFFFFF"/>
+        </w:rPr>
+        <w:t>ответствнность</w:t>
+      </w:r>
+      <w:proofErr w:type="spellEnd"/>
+    </w:p>
+    <w:p>
+      <w:pPr>
+        <w:pStyle w:val="a3"/>
+        <w:rPr>
+          <w:rFonts w:ascii="Helvetica" w:hAnsi="Helvetica" w:cs="Helvetica"/>
+          <w:color w:val="000000"/>
+          <w:sz w:val="20"/>
+          <w:szCs w:val="20"/>
+          <w:shd w:val="clear" w:color="auto" w:fill="FFFFFF"/>
+        </w:rPr>
+      </w:pPr>
+      <w:r>
+        <w:rPr>
+          <w:rFonts w:ascii="Helvetica" w:hAnsi="Helvetica" w:cs="Helvetica"/>
+          <w:color w:val="000000"/>
+          <w:sz w:val="20"/>
+          <w:szCs w:val="20"/>
+          <w:shd w:val="clear" w:color="auto" w:fill="FFFFFF"/>
+        </w:rPr>
+        <w:t>К себе: самокритичность</w:t>
+      </w:r>
+    </w:p>
+    <w:p>
+      <w:pPr>
+        <w:pStyle w:val="a3"/>
+        <w:rPr>
+          <w:rFonts w:ascii="Helvetica" w:hAnsi="Helvetica" w:cs="Helvetica"/>
+          <w:color w:val="000000"/>
+          <w:sz w:val="20"/>
+          <w:szCs w:val="20"/>
+          <w:shd w:val="clear" w:color="auto" w:fill="FFFFFF"/>
+        </w:rPr>
+      </w:pPr>
+      <w:r>
+        <w:rPr>
+          <w:rFonts w:ascii="Helvetica" w:hAnsi="Helvetica" w:cs="Helvetica"/>
+          <w:color w:val="000000"/>
+          <w:sz w:val="20"/>
+          <w:szCs w:val="20"/>
+          <w:shd w:val="clear" w:color="auto" w:fill="FFFFFF"/>
+        </w:rPr>
+        <w:t xml:space="preserve">К </w:t>
+      </w:r>
+      <w:r>
+        <w:rPr>
+          <w:rFonts w:ascii="Helvetica" w:hAnsi="Helvetica" w:cs="Helvetica"/>
+          <w:color w:val="000000"/>
+          <w:sz w:val="20"/>
+          <w:szCs w:val="20"/>
+          <w:shd w:val="clear" w:color="auto" w:fill="FFFFFF"/>
+        </w:rPr>
+        <w:t>собственности</w:t>
+      </w:r>
+      <w:r>
+        <w:rPr>
+          <w:rFonts w:ascii="Helvetica" w:hAnsi="Helvetica" w:cs="Helvetica"/>
+          <w:color w:val="000000"/>
+          <w:sz w:val="20"/>
+          <w:szCs w:val="20"/>
+          <w:shd w:val="clear" w:color="auto" w:fill="FFFFFF"/>
+        </w:rPr>
+        <w:t>:</w:t>
+      </w:r>
+      <w:r>
+        <w:rPr>
+          <w:rFonts w:ascii="Helvetica" w:hAnsi="Helvetica" w:cs="Helvetica"/>
+          <w:color w:val="000000"/>
+          <w:sz w:val="20"/>
+          <w:szCs w:val="20"/>
+          <w:shd w:val="clear" w:color="auto" w:fill="FFFFFF"/>
+        </w:rPr>
+        <w:t xml:space="preserve"> жадность, бережливость </w:t>
+      </w:r>
+    </w:p>
+    <w:p>
+      <w:pPr>
+        <w:pStyle w:val="a3"/>
+        <w:rPr>
+          <w:rFonts w:ascii="Helvetica" w:hAnsi="Helvetica" w:cs="Helvetica"/>
+          <w:color w:val="000000"/>
+          <w:sz w:val="20"/>
+          <w:szCs w:val="20"/>
+          <w:shd w:val="clear" w:color="auto" w:fill="FFFFFF"/>
+        </w:rPr>
+      </w:pPr>
+      <w:r>
+        <w:rPr>
+          <w:rFonts w:ascii="Helvetica" w:hAnsi="Helvetica" w:cs="Helvetica"/>
+          <w:color w:val="000000"/>
+          <w:sz w:val="20"/>
+          <w:szCs w:val="20"/>
+          <w:shd w:val="clear" w:color="auto" w:fill="FFFFFF"/>
+        </w:rPr>
+        <w:t xml:space="preserve">Общение: тихо говорит, но если что-то не нравится может прикрикнуть </w:t>
+      </w:r>
+    </w:p>
+    <w:p>
+      <w:pPr>
+        <w:pStyle w:val="a3"/>
+        <w:rPr>
+          <w:rFonts w:ascii="Helvetica" w:hAnsi="Helvetica" w:cs="Helvetica"/>
+          <w:color w:val="000000"/>
+          <w:sz w:val="20"/>
+          <w:szCs w:val="20"/>
+          <w:shd w:val="clear" w:color="auto" w:fill="FFFFFF"/>
+        </w:rPr>
+      </w:pPr>
+      <w:r>
+        <w:rPr>
+          <w:rFonts w:ascii="Helvetica" w:hAnsi="Helvetica" w:cs="Helvetica"/>
+          <w:color w:val="000000"/>
+          <w:sz w:val="20"/>
+          <w:szCs w:val="20"/>
+          <w:shd w:val="clear" w:color="auto" w:fill="FFFFFF"/>
+        </w:rPr>
+        <w:t xml:space="preserve">Еда: Неприхотлива в еде, по возможности ест здоровую пищу </w:t>
+      </w:r>
+    </w:p>
+    <w:p>
+      <w:pPr>
+        <w:pStyle w:val="a3"/>
+        <w:rPr>
+          <w:rFonts w:ascii="Helvetica" w:hAnsi="Helvetica" w:cs="Helvetica"/>
+          <w:color w:val="000000"/>
+          <w:sz w:val="20"/>
+          <w:szCs w:val="20"/>
+          <w:shd w:val="clear" w:color="auto" w:fill="FFFFFF"/>
+        </w:rPr>
+      </w:pPr>
+      <w:r>
+        <w:rPr>
+          <w:rFonts w:ascii="Helvetica" w:hAnsi="Helvetica" w:cs="Helvetica"/>
+          <w:color w:val="000000"/>
+          <w:sz w:val="20"/>
+          <w:szCs w:val="20"/>
+          <w:shd w:val="clear" w:color="auto" w:fill="FFFFFF"/>
+        </w:rPr>
+        <w:t>Одежда</w:t>
+      </w:r>
+      <w:r>
+        <w:rPr>
+          <w:rFonts w:ascii="Helvetica" w:hAnsi="Helvetica" w:cs="Helvetica"/>
+          <w:color w:val="000000"/>
+          <w:sz w:val="20"/>
+          <w:szCs w:val="20"/>
+          <w:shd w:val="clear" w:color="auto" w:fill="FFFFFF"/>
+        </w:rPr>
+        <w:t xml:space="preserve">: </w:t>
+      </w:r>
+      <w:r>
+        <w:rPr>
+          <w:rFonts w:ascii="Helvetica" w:hAnsi="Helvetica" w:cs="Helvetica"/>
+          <w:color w:val="000000"/>
+          <w:sz w:val="20"/>
+          <w:szCs w:val="20"/>
+          <w:shd w:val="clear" w:color="auto" w:fill="FFFFFF"/>
+        </w:rPr>
+        <w:t>просто красиво, недорого, неброско</w:t>
+      </w:r>
+    </w:p>
+    <w:p>
+      <w:pPr>
+        <w:pStyle w:val="a3"/>
+      </w:pPr>
+      <w:r>
+        <w:rPr>
+          <w:rFonts w:ascii="Helvetica" w:hAnsi="Helvetica" w:cs="Helvetica"/>
+          <w:shd w:val="clear" w:color="auto" w:fill="FFFFFF"/>
+        </w:rPr>
+        <w:br/>
+      </w:r>
+      <w:r>
+        <w:rPr>
+          <w:rFonts w:ascii="Helvetica" w:hAnsi="Helvetica" w:cs="Helvetica"/>
+          <w:shd w:val="clear" w:color="auto" w:fill="FFFFFF"/>
+        </w:rPr>
+        <w:br/>
+      </w:r>
+      <w:r>
+        <w:lastRenderedPageBreak/>
+        <w:t>Пошла учится потому что ей сказала так м</w:t>
+      </w:r>
+      <w:r>
+        <w:t>ама, но она не хотела туда идти. Не очень любит св</w:t>
+      </w:r>
+      <w:r>
+        <w:t xml:space="preserve">оих подписчиков. </w:t>
+      </w:r>
+    </w:p>
+    <w:p>
+      <w:pPr>
+        <w:pStyle w:val="a3"/>
+        <w:numPr>
+          <w:ilvl w:val="0"/>
+          <w:numId w:val="22"/>
+        </w:numPr>
       </w:pPr>
       <w:r>
         <w:t xml:space="preserve">Алёна – баба </w:t>
@@ -1354,52 +2293,6 @@
       <w:proofErr w:type="spellEnd"/>
       <w:r>
         <w:t>, учится средне.</w:t>
-      </w:r>
-    </w:p>
-    <w:p>
-      <w:pPr>
-        <w:pStyle w:val="a3"/>
-        <w:numPr>
-          <w:ilvl w:val="0"/>
-          <w:numId w:val="22"/>
-        </w:numPr>
-      </w:pPr>
-      <w:r>
-        <w:t>Вика – активная жизнерадостная девушка, если нет старосты все идут к ней, хорошо учится и неплохо знает анг</w:t>
-      </w:r>
-      <w:bookmarkStart w:id="0" w:name="_GoBack"/>
-      <w:bookmarkEnd w:id="0"/>
-      <w:r>
-        <w:t xml:space="preserve">лийский язык, блондинка с 4 размером и подтянутой фигурой, увлекается спортом и игрой на гитаре, (ходят слухи что встречается со старостой), в тайне посматривает </w:t>
-      </w:r>
-      <w:proofErr w:type="spellStart"/>
-      <w:r>
-        <w:t>хентайные</w:t>
-      </w:r>
-      <w:proofErr w:type="spellEnd"/>
-      <w:r>
-        <w:t xml:space="preserve"> аниме (</w:t>
-      </w:r>
-      <w:proofErr w:type="spellStart"/>
-      <w:r>
-        <w:t>хахахах</w:t>
-      </w:r>
-      <w:proofErr w:type="spellEnd"/>
-      <w:r>
-        <w:t xml:space="preserve">, я не удержался), </w:t>
-      </w:r>
-      <w:r>
-        <w:t xml:space="preserve">знает </w:t>
-      </w:r>
-      <w:proofErr w:type="spellStart"/>
-      <w:proofErr w:type="gramStart"/>
-      <w:r>
-        <w:t>гг</w:t>
-      </w:r>
-      <w:proofErr w:type="spellEnd"/>
-      <w:proofErr w:type="gramEnd"/>
-      <w:r>
-        <w:t xml:space="preserve"> но не помнит откуда</w:t>
       </w:r>
     </w:p>
     <w:p>
@@ -1508,6 +2401,226 @@
       </w:r>
       <w:proofErr w:type="spellEnd"/>
     </w:p>
+    <w:p>
+      <w:pPr>
+        <w:pStyle w:val="1"/>
+      </w:pPr>
+      <w:r>
+        <w:t>-ветки:</w:t>
+      </w:r>
+    </w:p>
+    <w:p>
+      <w:r>
+        <w:rPr>
+          <w:color w:val="FF0000"/>
+          <w:u w:val="single"/>
+        </w:rPr>
+        <w:t>Алёна</w:t>
+      </w:r>
+      <w:r>
+        <w:t xml:space="preserve"> – встретить можно если опоздать в понедельник на первую пару на 0-10 минут или на репетиции первокурсника, если встретить после </w:t>
+      </w:r>
+      <w:proofErr w:type="spellStart"/>
+      <w:r>
+        <w:t>первоча</w:t>
+      </w:r>
+      <w:proofErr w:type="spellEnd"/>
+      <w:r>
+        <w:t xml:space="preserve"> у неё уже будет парень и попадешь во </w:t>
+      </w:r>
+      <w:proofErr w:type="spellStart"/>
+      <w:r>
+        <w:t>врендзону</w:t>
+      </w:r>
+      <w:proofErr w:type="spellEnd"/>
+      <w:r>
+        <w:t>.</w:t>
+      </w:r>
+    </w:p>
+    <w:p>
+      <w:r>
+        <w:t>Встреча при опоздании:</w:t>
+      </w:r>
+    </w:p>
+    <w:p>
+      <w:r>
+        <w:t xml:space="preserve">*Дорога до </w:t>
+      </w:r>
+      <w:proofErr w:type="spellStart"/>
+      <w:r>
+        <w:t>универа</w:t>
+      </w:r>
+      <w:proofErr w:type="spellEnd"/>
+      <w:r>
+        <w:t>*</w:t>
+      </w:r>
+    </w:p>
+    <w:p>
+      <w:r>
+        <w:t xml:space="preserve">*когда заходишь </w:t>
+      </w:r>
+      <w:proofErr w:type="gramStart"/>
+      <w:r>
+        <w:t>видишь</w:t>
+      </w:r>
+      <w:proofErr w:type="gramEnd"/>
+      <w:r>
+        <w:t xml:space="preserve"> как девушка копается в сумке и ищет пропуск. Сдаешь </w:t>
+      </w:r>
+      <w:proofErr w:type="gramStart"/>
+      <w:r>
+        <w:t>куртку</w:t>
+      </w:r>
+      <w:proofErr w:type="gramEnd"/>
+      <w:r>
+        <w:t xml:space="preserve"> и она всё ещё копается. </w:t>
+      </w:r>
+      <w:proofErr w:type="gramStart"/>
+      <w:r>
+        <w:t>Как назло</w:t>
+      </w:r>
+      <w:proofErr w:type="gramEnd"/>
+      <w:r>
+        <w:t xml:space="preserve"> нет вахтёра. Негромко она возмущается, что она опаздывает на самостоятельную. #выбор помочь ей или игнорировать# (если </w:t>
+      </w:r>
+      <w:proofErr w:type="spellStart"/>
+      <w:r>
+        <w:t>игнор</w:t>
+      </w:r>
+      <w:proofErr w:type="spellEnd"/>
+      <w:r>
+        <w:t xml:space="preserve"> потом </w:t>
+      </w:r>
+      <w:proofErr w:type="gramStart"/>
+      <w:r>
+        <w:t>вспомнит наверное</w:t>
+      </w:r>
+      <w:proofErr w:type="gramEnd"/>
+      <w:r>
+        <w:t xml:space="preserve">). </w:t>
+      </w:r>
+    </w:p>
+    <w:p>
+      <w:r>
+        <w:t>#(</w:t>
+      </w:r>
+      <w:proofErr w:type="spellStart"/>
+      <w:r>
+        <w:t>игнор</w:t>
+      </w:r>
+      <w:proofErr w:type="spellEnd"/>
+      <w:r>
+        <w:t xml:space="preserve">) </w:t>
+      </w:r>
+      <w:proofErr w:type="spellStart"/>
+      <w:r>
+        <w:rPr>
+          <w:i/>
+        </w:rPr>
+        <w:t>Хах</w:t>
+      </w:r>
+      <w:proofErr w:type="spellEnd"/>
+      <w:r>
+        <w:rPr>
+          <w:i/>
+        </w:rPr>
+        <w:t xml:space="preserve">, </w:t>
+      </w:r>
+      <w:proofErr w:type="spellStart"/>
+      <w:r>
+        <w:rPr>
+          <w:i/>
+        </w:rPr>
+        <w:t>лохушка</w:t>
+      </w:r>
+      <w:proofErr w:type="spellEnd"/>
+      <w:r>
+        <w:rPr>
+          <w:i/>
+        </w:rPr>
+        <w:t>. В следующий раз не забудешь пропуск</w:t>
+      </w:r>
+      <w:r>
+        <w:rPr>
+          <w:i/>
+        </w:rPr>
+        <w:t>. Надеюсь англичанка в хорошем настроении. Надо ускориться</w:t>
+      </w:r>
+      <w:r>
+        <w:rPr>
+          <w:i/>
+        </w:rPr>
+        <w:t>.</w:t>
+      </w:r>
+      <w:r>
+        <w:t xml:space="preserve"> </w:t>
+      </w:r>
+    </w:p>
+    <w:p>
+      <w:r>
+        <w:t xml:space="preserve">#(помочь) Привет. Можешь не искать его, я тебя пропущу. </w:t>
+      </w:r>
+    </w:p>
+    <w:p>
+      <w:r>
+        <w:t xml:space="preserve">-А опаздывать не хорошо такой красивой девушке. </w:t>
+      </w:r>
+    </w:p>
+    <w:p>
+      <w:r>
+        <w:t>-*молчит*.</w:t>
+      </w:r>
+    </w:p>
+    <w:p>
+      <w:r>
+        <w:t>-Меня кстати зовут *</w:t>
+      </w:r>
+      <w:proofErr w:type="spellStart"/>
+      <w:r>
+        <w:t>юзер_нейм</w:t>
+      </w:r>
+      <w:proofErr w:type="spellEnd"/>
+      <w:r>
+        <w:t xml:space="preserve">* я с АСОИ, а </w:t>
+      </w:r>
+      <w:proofErr w:type="gramStart"/>
+      <w:r>
+        <w:t>ты наверное</w:t>
+      </w:r>
+      <w:proofErr w:type="gramEnd"/>
+      <w:r>
+        <w:t xml:space="preserve"> из психов?</w:t>
+      </w:r>
+    </w:p>
+    <w:p>
+      <w:r>
+        <w:t>-Алена, пока</w:t>
+      </w:r>
+    </w:p>
+    <w:p>
+      <w:r>
+        <w:t>*Всю пару разговаривает с Петей о красотке и ищут её в ВК*</w:t>
+      </w:r>
+    </w:p>
+    <w:p>
+      <w:r>
+        <w:t xml:space="preserve">Встреча на </w:t>
+      </w:r>
+      <w:proofErr w:type="spellStart"/>
+      <w:r>
+        <w:t>первоче</w:t>
+      </w:r>
+      <w:proofErr w:type="spellEnd"/>
+      <w:r>
+        <w:t>:</w:t>
+      </w:r>
+    </w:p>
+    <w:p>
+      <w:r>
+        <w:t xml:space="preserve"> </w:t>
+      </w:r>
+    </w:p>
+    <w:p/>
     <w:p/>
     <w:sectPr>
       <w:pgSz w:w="11906" w:h="16838"/>
@@ -2976,7 +4089,7 @@
   <w:abstractNum w:abstractNumId="15" w15:restartNumberingAfterBreak="0">
     <w:nsid w:val="66E06BD6"/>
     <w:multiLevelType w:val="hybridMultilevel"/>
-    <w:tmpl w:val="F6DCDD26"/>
+    <w:tmpl w:val="C9D0EED6"/>
     <w:lvl w:ilvl="0" w:tplc="04190001">
       <w:start w:val="1"/>
       <w:numFmt w:val="bullet"/>
@@ -4338,6 +5451,18 @@
       <w:contextualSpacing/>
     </w:pPr>
   </w:style>
+  <w:style w:type="character" w:styleId="a4">
+    <w:name w:val="Hyperlink"/>
+    <w:basedOn w:val="a0"/>
+    <w:uiPriority w:val="99"/>
+    <w:semiHidden/>
+    <w:unhideWhenUsed/>
+    <w:rsid w:val="007B724C"/>
+    <w:rPr>
+      <w:color w:val="0000FF"/>
+      <w:u w:val="single"/>
+    </w:rPr>
+  </w:style>
 </w:styles>
 </file>
 
@@ -4607,7 +5732,7 @@
 </file>
 
 <file path=customXml/itemProps1.xml><?xml version="1.0" encoding="utf-8"?>
-<ds:datastoreItem xmlns:ds="http://schemas.openxmlformats.org/officeDocument/2006/customXml" ds:itemID="{52BA62B9-5478-457E-B806-323717C4B9C0}">
+<ds:datastoreItem xmlns:ds="http://schemas.openxmlformats.org/officeDocument/2006/customXml" ds:itemID="{1085074C-C41C-4949-ACB7-C0295A333CBB}">
   <ds:schemaRefs>
     <ds:schemaRef ds:uri="http://schemas.openxmlformats.org/officeDocument/2006/bibliography"/>
   </ds:schemaRefs>

--- a/Наработки.docx
+++ b/Наработки.docx
@@ -1177,8 +1177,6 @@
         </w:rPr>
         <w:t>1</w:t>
       </w:r>
-      <w:bookmarkStart w:id="0" w:name="_GoBack"/>
-      <w:bookmarkEnd w:id="0"/>
     </w:p>
     <w:p>
       <w:pPr>
@@ -1341,7 +1339,46 @@
         </w:numPr>
       </w:pPr>
       <w:r>
-        <w:t xml:space="preserve">Вика – АСОИ, активная жизнерадостная девушка, если нет старосты все идут к ней, хорошо учится и неплохо знает английский язык, блондинка с 3 размером и подтянутой фигурой, увлекается спортом и игрой на гитаре, (ходят слухи что встречается со старостой), в тайне посматривает </w:t>
+        <w:t>Вика</w:t>
+      </w:r>
+      <w:r>
+        <w:t xml:space="preserve"> (</w:t>
+      </w:r>
+      <w:r>
+        <w:t>лучшая девочка курса)</w:t>
+      </w:r>
+      <w:r>
+        <w:t xml:space="preserve"> – АСОИ</w:t>
+      </w:r>
+      <w:r>
+        <w:t xml:space="preserve"> бюджет</w:t>
+      </w:r>
+      <w:r>
+        <w:t xml:space="preserve">, активная жизнерадостная девушка, если нет старосты все идут к ней, хорошо учится </w:t>
+      </w:r>
+      <w:r>
+        <w:t>и неплохо знает английский язык. Б</w:t>
+      </w:r>
+      <w:r>
+        <w:t>лондинка</w:t>
+      </w:r>
+      <w:r>
+        <w:t xml:space="preserve"> длинными волосами</w:t>
+      </w:r>
+      <w:r>
+        <w:t xml:space="preserve"> с 3 размером и подтянутой фигурой</w:t>
+      </w:r>
+      <w:r>
+        <w:t>, зелёные глаза, много знакомых и друзей</w:t>
+      </w:r>
+      <w:r>
+        <w:t>, увлекается спортом</w:t>
+      </w:r>
+      <w:r>
+        <w:t>, балет</w:t>
+      </w:r>
+      <w:r>
+        <w:t xml:space="preserve">, (ходят слухи что встречается со старостой), в тайне посматривает </w:t>
       </w:r>
       <w:proofErr w:type="spellStart"/>
       <w:r>
@@ -1369,6 +1406,14 @@
       <w:r>
         <w:t xml:space="preserve"> но не помнит откуда</w:t>
       </w:r>
+      <w:r>
+        <w:t>. Не тратит много времени на учёбу, но это не мешает ей учится на отлично. Её почти невозможно застать одну, постоянно с кем-то говорит, то по телефону, то в компании.</w:t>
+      </w:r>
+      <w:r>
+        <w:t xml:space="preserve"> В детстве был один занятный случай. Она всем нравилась во дворе и мальчикам и девочкам. Милая, красивая, умная, она всегда рассуждала всех по справедливости и помогала всем окружающим. </w:t>
+      </w:r>
+      <w:bookmarkStart w:id="0" w:name="_GoBack"/>
+      <w:bookmarkEnd w:id="0"/>
     </w:p>
     <w:p>
       <w:pPr>
@@ -2037,6 +2082,7 @@
           <w:szCs w:val="20"/>
           <w:shd w:val="clear" w:color="auto" w:fill="FFFFFF"/>
         </w:rPr>
+        <w:lastRenderedPageBreak/>
         <w:t>К себе: самокритичность</w:t>
       </w:r>
     </w:p>
@@ -2197,7 +2243,6 @@
         <w:br/>
       </w:r>
       <w:r>
-        <w:lastRenderedPageBreak/>
         <w:t>Пошла учится потому что ей сказала так м</w:t>
       </w:r>
       <w:r>
@@ -2242,6 +2287,31 @@
       <w:r>
         <w:t>, в одежде преобладает чёрный цвет, постоянно ходит со скетч буком, на переменах обычно рисует или общается со своей соседкой по парте (Настей).</w:t>
       </w:r>
+    </w:p>
+    <w:p>
+      <w:pPr>
+        <w:pStyle w:val="a3"/>
+      </w:pPr>
+    </w:p>
+    <w:p>
+      <w:pPr>
+        <w:pStyle w:val="a3"/>
+      </w:pPr>
+    </w:p>
+    <w:p>
+      <w:pPr>
+        <w:pStyle w:val="a3"/>
+      </w:pPr>
+    </w:p>
+    <w:p>
+      <w:pPr>
+        <w:pStyle w:val="a3"/>
+      </w:pPr>
+    </w:p>
+    <w:p>
+      <w:pPr>
+        <w:pStyle w:val="a3"/>
+      </w:pPr>
     </w:p>
     <w:p>
       <w:pPr>
@@ -2599,6 +2669,7 @@
     </w:p>
     <w:p>
       <w:r>
+        <w:lastRenderedPageBreak/>
         <w:t>*Всю пару разговаривает с Петей о красотке и ищут её в ВК*</w:t>
       </w:r>
     </w:p>
@@ -5732,7 +5803,7 @@
 </file>
 
 <file path=customXml/itemProps1.xml><?xml version="1.0" encoding="utf-8"?>
-<ds:datastoreItem xmlns:ds="http://schemas.openxmlformats.org/officeDocument/2006/customXml" ds:itemID="{1085074C-C41C-4949-ACB7-C0295A333CBB}">
+<ds:datastoreItem xmlns:ds="http://schemas.openxmlformats.org/officeDocument/2006/customXml" ds:itemID="{DECC4C27-B3B6-4A0E-927B-899C8D542397}">
   <ds:schemaRefs>
     <ds:schemaRef ds:uri="http://schemas.openxmlformats.org/officeDocument/2006/bibliography"/>
   </ds:schemaRefs>
